--- a/正式动工/自己公司的IM/IM.docx
+++ b/正式动工/自己公司的IM/IM.docx
@@ -123,9 +123,6 @@
     <w:p>
       <w:pPr>
         <w:ind w:firstLine="420"/>
-        <w:rPr>
-          <w:rFonts w:hint="eastAsia"/>
-        </w:rPr>
       </w:pPr>
     </w:p>
     <w:p>
@@ -179,6 +176,559 @@
       <w:pPr>
         <w:ind w:firstLine="420"/>
       </w:pPr>
+      <w:r>
+        <w:rPr>
+          <w:noProof/>
+        </w:rPr>
+        <w:drawing>
+          <wp:inline distT="0" distB="0" distL="0" distR="0" wp14:anchorId="77A8858A" wp14:editId="1717EBA2">
+            <wp:extent cx="5274310" cy="1020445"/>
+            <wp:effectExtent l="0" t="0" r="2540" b="8255"/>
+            <wp:docPr id="1" name="图片 1"/>
+            <wp:cNvGraphicFramePr>
+              <a:graphicFrameLocks xmlns:a="http://schemas.openxmlformats.org/drawingml/2006/main" noChangeAspect="1"/>
+            </wp:cNvGraphicFramePr>
+            <a:graphic xmlns:a="http://schemas.openxmlformats.org/drawingml/2006/main">
+              <a:graphicData uri="http://schemas.openxmlformats.org/drawingml/2006/picture">
+                <pic:pic xmlns:pic="http://schemas.openxmlformats.org/drawingml/2006/picture">
+                  <pic:nvPicPr>
+                    <pic:cNvPr id="1" name=""/>
+                    <pic:cNvPicPr/>
+                  </pic:nvPicPr>
+                  <pic:blipFill>
+                    <a:blip r:embed="rId6"/>
+                    <a:stretch>
+                      <a:fillRect/>
+                    </a:stretch>
+                  </pic:blipFill>
+                  <pic:spPr>
+                    <a:xfrm>
+                      <a:off x="0" y="0"/>
+                      <a:ext cx="5274310" cy="1020445"/>
+                    </a:xfrm>
+                    <a:prstGeom prst="rect">
+                      <a:avLst/>
+                    </a:prstGeom>
+                  </pic:spPr>
+                </pic:pic>
+              </a:graphicData>
+            </a:graphic>
+          </wp:inline>
+        </w:drawing>
+      </w:r>
+    </w:p>
+    <w:p>
+      <w:pPr>
+        <w:ind w:firstLine="420"/>
+      </w:pPr>
+      <w:r>
+        <w:rPr>
+          <w:rFonts w:hint="eastAsia"/>
+        </w:rPr>
+        <w:t>｛</w:t>
+      </w:r>
+    </w:p>
+    <w:p>
+      <w:pPr>
+        <w:ind w:firstLine="420"/>
+      </w:pPr>
+      <w:r>
+        <w:t xml:space="preserve">    “TypeCode” : 10000                             int 类型      消息类型</w:t>
+      </w:r>
+    </w:p>
+    <w:p>
+      <w:pPr>
+        <w:ind w:firstLine="420"/>
+      </w:pPr>
+      <w:r>
+        <w:t xml:space="preserve">    “ServiceId”: "</w:t>
+      </w:r>
+      <w:r>
+        <w:rPr>
+          <w:rFonts w:hint="eastAsia"/>
+        </w:rPr>
+        <w:t>（customer</w:t>
+      </w:r>
+      <w:r>
+        <w:t xml:space="preserve"> </w:t>
+      </w:r>
+      <w:r>
+        <w:rPr>
+          <w:rFonts w:hint="eastAsia"/>
+        </w:rPr>
+        <w:t>guid</w:t>
+      </w:r>
+      <w:r>
+        <w:t xml:space="preserve"> </w:t>
+      </w:r>
+      <w:r>
+        <w:rPr>
+          <w:rFonts w:hint="eastAsia"/>
+        </w:rPr>
+        <w:t>，没有就空）（我这里填空）</w:t>
+      </w:r>
+      <w:r>
+        <w:t>任务的serviceid 没有则为空"      String 类型   任务对应 ServiceId ，没有则为空（比如系统消息）</w:t>
+      </w:r>
+    </w:p>
+    <w:p>
+      <w:pPr>
+        <w:ind w:firstLine="420"/>
+      </w:pPr>
+      <w:r>
+        <w:t xml:space="preserve">      "SenderGuid”：</w:t>
+      </w:r>
+      <w:r>
+        <w:rPr>
+          <w:rFonts w:hint="eastAsia"/>
+        </w:rPr>
+        <w:t>（当前用户guid）</w:t>
+      </w:r>
+      <w:r>
+        <w:t xml:space="preserve"> 发送消息对象的GUID</w:t>
+      </w:r>
+    </w:p>
+    <w:p>
+      <w:pPr>
+        <w:ind w:firstLine="420"/>
+      </w:pPr>
+      <w:r>
+        <w:t xml:space="preserve">      "MeettingRoom":   视频消息的房间号</w:t>
+      </w:r>
+    </w:p>
+    <w:p>
+      <w:pPr>
+        <w:ind w:firstLine="420"/>
+      </w:pPr>
+      <w:r>
+        <w:t xml:space="preserve">    “Message”  : "消息字符串"  </w:t>
+      </w:r>
+      <w:r>
+        <w:rPr>
+          <w:rFonts w:hint="eastAsia"/>
+        </w:rPr>
+        <w:t>（customerName某某人添加你为好友）</w:t>
+      </w:r>
+      <w:r>
+        <w:t xml:space="preserve">                    String 类型</w:t>
+      </w:r>
+    </w:p>
+    <w:p>
+      <w:pPr>
+        <w:ind w:firstLine="420"/>
+      </w:pPr>
+      <w:r>
+        <w:t xml:space="preserve">    “Datetime” : "消息时间" </w:t>
+      </w:r>
+      <w:r>
+        <w:rPr>
+          <w:rFonts w:hint="eastAsia"/>
+        </w:rPr>
+        <w:t>（时间）</w:t>
+      </w:r>
+      <w:r>
+        <w:t xml:space="preserve">                       String 类型</w:t>
+      </w:r>
+    </w:p>
+    <w:p>
+      <w:pPr>
+        <w:ind w:firstLine="420"/>
+      </w:pPr>
+      <w:r>
+        <w:rPr>
+          <w:rFonts w:hint="eastAsia"/>
+        </w:rPr>
+        <w:t>｝</w:t>
+      </w:r>
+    </w:p>
+    <w:p>
+      <w:pPr>
+        <w:ind w:firstLine="420"/>
+      </w:pPr>
+    </w:p>
+    <w:p>
+      <w:pPr>
+        <w:ind w:firstLine="420"/>
+      </w:pPr>
+      <w:r>
+        <w:rPr>
+          <w:rFonts w:hint="eastAsia"/>
+        </w:rPr>
+        <w:t>添加好友，同意好友申请的时候给对方发送一个消息通知。</w:t>
+      </w:r>
+    </w:p>
+    <w:p>
+      <w:pPr>
+        <w:ind w:firstLine="420"/>
+      </w:pPr>
+      <w:r>
+        <w:rPr>
+          <w:noProof/>
+        </w:rPr>
+        <w:drawing>
+          <wp:inline distT="0" distB="0" distL="0" distR="0" wp14:anchorId="0BB759EE" wp14:editId="1401BC28">
+            <wp:extent cx="5274310" cy="321310"/>
+            <wp:effectExtent l="0" t="0" r="2540" b="2540"/>
+            <wp:docPr id="2" name="图片 2"/>
+            <wp:cNvGraphicFramePr>
+              <a:graphicFrameLocks xmlns:a="http://schemas.openxmlformats.org/drawingml/2006/main" noChangeAspect="1"/>
+            </wp:cNvGraphicFramePr>
+            <a:graphic xmlns:a="http://schemas.openxmlformats.org/drawingml/2006/main">
+              <a:graphicData uri="http://schemas.openxmlformats.org/drawingml/2006/picture">
+                <pic:pic xmlns:pic="http://schemas.openxmlformats.org/drawingml/2006/picture">
+                  <pic:nvPicPr>
+                    <pic:cNvPr id="1" name=""/>
+                    <pic:cNvPicPr/>
+                  </pic:nvPicPr>
+                  <pic:blipFill>
+                    <a:blip r:embed="rId7"/>
+                    <a:stretch>
+                      <a:fillRect/>
+                    </a:stretch>
+                  </pic:blipFill>
+                  <pic:spPr>
+                    <a:xfrm>
+                      <a:off x="0" y="0"/>
+                      <a:ext cx="5274310" cy="321310"/>
+                    </a:xfrm>
+                    <a:prstGeom prst="rect">
+                      <a:avLst/>
+                    </a:prstGeom>
+                  </pic:spPr>
+                </pic:pic>
+              </a:graphicData>
+            </a:graphic>
+          </wp:inline>
+        </w:drawing>
+      </w:r>
+    </w:p>
+    <w:p>
+      <w:pPr>
+        <w:ind w:firstLine="420"/>
+      </w:pPr>
+    </w:p>
+    <w:p>
+      <w:pPr>
+        <w:ind w:firstLine="420"/>
+      </w:pPr>
+      <w:r>
+        <w:rPr>
+          <w:rFonts w:hint="eastAsia"/>
+        </w:rPr>
+        <w:t>调用结果：</w:t>
+      </w:r>
+    </w:p>
+    <w:p>
+      <w:pPr>
+        <w:ind w:firstLine="420"/>
+      </w:pPr>
+      <w:r>
+        <w:rPr>
+          <w:rFonts w:hint="eastAsia"/>
+        </w:rPr>
+        <w:t>（1）</w:t>
+      </w:r>
+    </w:p>
+    <w:p>
+      <w:pPr>
+        <w:ind w:firstLine="420"/>
+      </w:pPr>
+      <w:r>
+        <w:rPr>
+          <w:rFonts w:hint="eastAsia"/>
+        </w:rPr>
+        <w:t>调用地址：</w:t>
+      </w:r>
+    </w:p>
+    <w:p>
+      <w:pPr>
+        <w:ind w:firstLine="420"/>
+      </w:pPr>
+      <w:r>
+        <w:t>apiurl=http://192.168.1.202:9001/api/common/Notice/PostNotice?mac=b2cb04ba-1790-424d-94f9-262588095d7f；传入参数：{"Content":"会诊诊断医生B请求添加你为好友。","ReceiveCustomerGuid":"9fb704ce-8041-47d2-bbda-</w:t>
+      </w:r>
+      <w:r>
+        <w:lastRenderedPageBreak/>
+        <w:t>27d39b017cd3","ServiceId":"","Kind":null,"SendCustomerGuid":"f5ff10df-f9c8-4682-bbba-f1480fd56f21","SendKind":null,"MessageKind":"JM","TypeCode":12401,"RoomId":null,"Id":null,"IP":null,"OperatorUID":"f5ff10df-f9c8-4682-bbba-f1480fd56f21","OperatorName":"会诊诊断医生B","ClientFrom":3,"AppKeyType":null}，返回结果：{"Code":-1,"Info":"非</w:t>
+      </w:r>
+      <w:r>
+        <w:rPr>
+          <w:rFonts w:hint="eastAsia"/>
+        </w:rPr>
+        <w:t>法参数</w:t>
+      </w:r>
+      <w:r>
+        <w:t>"}</w:t>
+      </w:r>
+    </w:p>
+    <w:p>
+      <w:pPr>
+        <w:ind w:firstLine="420"/>
+      </w:pPr>
+      <w:r>
+        <w:rPr>
+          <w:rFonts w:hint="eastAsia"/>
+        </w:rPr>
+        <w:t>（2）</w:t>
+      </w:r>
+    </w:p>
+    <w:p>
+      <w:pPr>
+        <w:ind w:firstLine="420"/>
+      </w:pPr>
+      <w:r>
+        <w:rPr>
+          <w:rFonts w:hint="eastAsia"/>
+        </w:rPr>
+        <w:t>调用地址：</w:t>
+      </w:r>
+    </w:p>
+    <w:p>
+      <w:pPr>
+        <w:ind w:firstLine="420"/>
+      </w:pPr>
+      <w:r>
+        <w:t>apiurl=http://192.168.1.202:9001/api/common/Notice/PostNotice?mac=b2cb04ba-1790-424d-94f9-262588095d7f；传入参数：{"Content":"会诊诊断医生B请求添加你为好友。","ReceiveCustomerGuid":"9fb704ce-8041-47d2-bbda-27d39b017cd3","ServiceId":"","Kind":0,"SendCustomerGuid":"f5ff10df-f9c8-4682-bbba-f1480fd56f21","SendKind":null,"MessageKind":"JM","TypeCode":12401,"RoomId":null,"Id":null,"IP":null,"OperatorUID":"f5ff10df-f9c8-4682-bbba-f1480fd56f21","OperatorName":"会诊诊断医生B","ClientFrom":3,"AppKeyType":null}，返回结果：{"Code":-1,"Info":"非法参数"}</w:t>
+      </w:r>
+    </w:p>
+    <w:p>
+      <w:pPr>
+        <w:ind w:firstLine="420"/>
+      </w:pPr>
+    </w:p>
+    <w:p>
+      <w:pPr>
+        <w:ind w:firstLine="420"/>
+      </w:pPr>
+      <w:r>
+        <w:rPr>
+          <w:rFonts w:hint="eastAsia"/>
+        </w:rPr>
+        <w:t>（3）</w:t>
+      </w:r>
+    </w:p>
+    <w:p>
+      <w:pPr>
+        <w:ind w:firstLine="420"/>
+      </w:pPr>
+      <w:r>
+        <w:rPr>
+          <w:rFonts w:hint="eastAsia"/>
+        </w:rPr>
+        <w:t>调用地址：</w:t>
+      </w:r>
+    </w:p>
+    <w:p>
+      <w:pPr>
+        <w:ind w:firstLine="420"/>
+      </w:pPr>
+      <w:r>
+        <w:t>apiurl=http://192.168.1.202:9001/api/common/Notice/PostNotice?mac=b2cb04ba-1790-424d-94f9-262588095d7f；传入参数：{"Content":"会诊诊断医生B请求添加你为好友。","ReceiveCustomerGuid":"9fb704ce-8041-47d2-bbda-27d39b017cd3","ServiceId":"","Kind":0,"SendCustomerGuid":"f5ff10df-f9c8-4682-bbba-f1480fd56f21","SendKind":1,"MessageKind":"JM","TypeCode":12401,"RoomId":null,"Id":null,"IP":null,"OperatorUID":"f5ff10df-f9c8-4682-bbba-f1480fd56f21","OperatorName":"会诊诊断医生B","ClientFrom":3,"AppKeyType":null}，返回结果：{"Code":-1,"Info":"非法参数"}</w:t>
+      </w:r>
+    </w:p>
+    <w:p>
+      <w:pPr>
+        <w:ind w:firstLine="420"/>
+      </w:pPr>
+    </w:p>
+    <w:p>
+      <w:pPr>
+        <w:ind w:firstLine="420"/>
+      </w:pPr>
+      <w:r>
+        <w:rPr>
+          <w:rFonts w:hint="eastAsia"/>
+        </w:rPr>
+        <w:t>传入参数：</w:t>
+      </w:r>
+      <w:r>
+        <w:t>{"Content":"会诊诊断医生B请求添加你为好友。","ReceiveCustomerGuid":"9fb704ce-8041-47d2-bbda-27d39b017cd3","ServiceId":"","Kind":0,"SendCustomerGuid":"f5ff10df-f9c8-4682-bbba-f1480fd56f21","SendKind":1,"MessageKind":"JM","TypeCode":12401,"RoomId":null,"Id":null,"IP":null,"OperatorUID":"f5ff10df-f9c8-4682-bbba-f1480fd56f21","OperatorName":"会诊诊断医生B","ClientFrom":3,"AppKeyType":null}，返回结果：eWorld.Core.DTO.BaseApiModel</w:t>
+      </w:r>
+    </w:p>
+    <w:p>
+      <w:pPr>
+        <w:ind w:firstLine="420"/>
+      </w:pPr>
+    </w:p>
+    <w:p>
+      <w:pPr>
+        <w:ind w:firstLine="420"/>
+      </w:pPr>
+      <w:r>
+        <w:rPr>
+          <w:rFonts w:hint="eastAsia"/>
+        </w:rPr>
+        <w:t>将ServiceId变成Guid</w:t>
+      </w:r>
+      <w:r>
+        <w:t>.Empty</w:t>
+      </w:r>
+      <w:r>
+        <w:rPr>
+          <w:rFonts w:hint="eastAsia"/>
+        </w:rPr>
+        <w:t>就可以了。</w:t>
+      </w:r>
+    </w:p>
+    <w:p>
+      <w:pPr>
+        <w:ind w:firstLine="420"/>
+      </w:pPr>
+      <w:r>
+        <w:rPr>
+          <w:rFonts w:hint="eastAsia"/>
+        </w:rPr>
+        <w:t>传入参数：</w:t>
+      </w:r>
+      <w:r>
+        <w:t>{"Content":"会诊诊断医生B请求添加你为好友。","ReceiveCustomerGuid":"9fb704ce-8041-47d2-bbda-27d39b017cd3","ServiceId":"00000000-0000-0000-0000-000000000000","Kind":null,"SendCustomerGuid":"f5ff10df-f9c8-4682-bbba-f1480fd56f21","SendKind":null,"MessageKind":"JM","TypeCode":12401,"RoomId":null,"Id":null,"IP":null,"OperatorUID":"f5ff10df-f9c8-4682-bbba-f1480fd56f21","OperatorName":"会诊诊断医生B","ClientFrom":3,"AppKeyType":null}，返回结果：eWorld.Core.DTO.BaseApiModel</w:t>
+      </w:r>
+    </w:p>
+    <w:p>
+      <w:pPr>
+        <w:ind w:firstLine="420"/>
+      </w:pPr>
+    </w:p>
+    <w:p>
+      <w:pPr>
+        <w:ind w:firstLine="420"/>
+      </w:pPr>
+      <w:r>
+        <w:rPr>
+          <w:rFonts w:hint="eastAsia"/>
+        </w:rPr>
+        <w:t>最后的推送消息写到了推送的数据库中。</w:t>
+      </w:r>
+      <w:r>
+        <w:rPr>
+          <w:rFonts w:hint="eastAsia"/>
+        </w:rPr>
+        <w:t>然后杨杨那边也收到了，就是</w:t>
+      </w:r>
+      <w:r>
+        <w:rPr>
+          <w:rFonts w:hint="eastAsia"/>
+        </w:rPr>
+        <w:t>少了Content的内容。</w:t>
+      </w:r>
+    </w:p>
+    <w:p>
+      <w:pPr>
+        <w:ind w:firstLine="420"/>
+      </w:pPr>
+      <w:r>
+        <w:rPr>
+          <w:noProof/>
+        </w:rPr>
+        <w:lastRenderedPageBreak/>
+        <w:drawing>
+          <wp:inline distT="0" distB="0" distL="0" distR="0" wp14:anchorId="4D2D19B6" wp14:editId="0D5ABFEE">
+            <wp:extent cx="5274310" cy="502920"/>
+            <wp:effectExtent l="0" t="0" r="2540" b="0"/>
+            <wp:docPr id="3" name="图片 3"/>
+            <wp:cNvGraphicFramePr>
+              <a:graphicFrameLocks xmlns:a="http://schemas.openxmlformats.org/drawingml/2006/main" noChangeAspect="1"/>
+            </wp:cNvGraphicFramePr>
+            <a:graphic xmlns:a="http://schemas.openxmlformats.org/drawingml/2006/main">
+              <a:graphicData uri="http://schemas.openxmlformats.org/drawingml/2006/picture">
+                <pic:pic xmlns:pic="http://schemas.openxmlformats.org/drawingml/2006/picture">
+                  <pic:nvPicPr>
+                    <pic:cNvPr id="1" name=""/>
+                    <pic:cNvPicPr/>
+                  </pic:nvPicPr>
+                  <pic:blipFill>
+                    <a:blip r:embed="rId8"/>
+                    <a:stretch>
+                      <a:fillRect/>
+                    </a:stretch>
+                  </pic:blipFill>
+                  <pic:spPr>
+                    <a:xfrm>
+                      <a:off x="0" y="0"/>
+                      <a:ext cx="5274310" cy="502920"/>
+                    </a:xfrm>
+                    <a:prstGeom prst="rect">
+                      <a:avLst/>
+                    </a:prstGeom>
+                  </pic:spPr>
+                </pic:pic>
+              </a:graphicData>
+            </a:graphic>
+          </wp:inline>
+        </w:drawing>
+      </w:r>
+    </w:p>
+    <w:p>
+      <w:pPr>
+        <w:ind w:firstLine="420"/>
+      </w:pPr>
+    </w:p>
+    <w:p>
+      <w:pPr>
+        <w:ind w:firstLine="420"/>
+      </w:pPr>
+      <w:r>
+        <w:rPr>
+          <w:rFonts w:hint="eastAsia"/>
+        </w:rPr>
+        <w:t>7</w:t>
+      </w:r>
+      <w:r>
+        <w:t>.</w:t>
+      </w:r>
+    </w:p>
+    <w:p>
+      <w:pPr>
+        <w:ind w:firstLine="420"/>
+        <w:rPr>
+          <w:rFonts w:hint="eastAsia"/>
+        </w:rPr>
+      </w:pPr>
+      <w:r>
+        <w:rPr>
+          <w:rFonts w:hint="eastAsia"/>
+        </w:rPr>
+        <w:t>推送了极光消息，红点点。</w:t>
+      </w:r>
+      <w:r>
+        <w:rPr>
+          <w:rFonts w:hint="eastAsia"/>
+        </w:rPr>
+        <w:t>我自己认为，IM那边自己判断，有推送消息，就把红点点亮。</w:t>
+      </w:r>
+    </w:p>
+    <w:p>
+      <w:pPr>
+        <w:ind w:firstLine="420"/>
+        <w:rPr>
+          <w:rFonts w:hint="eastAsia"/>
+        </w:rPr>
+      </w:pPr>
+    </w:p>
+    <w:p>
+      <w:pPr>
+        <w:ind w:firstLine="420"/>
+      </w:pPr>
+      <w:r>
+        <w:rPr>
+          <w:rFonts w:hint="eastAsia"/>
+        </w:rPr>
+        <w:t>8</w:t>
+      </w:r>
+      <w:r>
+        <w:t>.</w:t>
+      </w:r>
+    </w:p>
+    <w:p>
+      <w:pPr>
+        <w:ind w:firstLine="420"/>
+      </w:pPr>
+      <w:r>
+        <w:rPr>
+          <w:rFonts w:hint="eastAsia"/>
+        </w:rPr>
+        <w:t>史杨杨说起好友删除，但两个人的问题列表还是存在，现在删不删除还没有定下来。</w:t>
+      </w:r>
     </w:p>
     <w:p>
       <w:pPr>
@@ -189,6 +739,30 @@
       </w:pPr>
       <w:bookmarkStart w:id="0" w:name="_GoBack"/>
       <w:bookmarkEnd w:id="0"/>
+    </w:p>
+    <w:p>
+      <w:pPr>
+        <w:ind w:firstLine="420"/>
+      </w:pPr>
+      <w:r>
+        <w:rPr>
+          <w:rFonts w:hint="eastAsia"/>
+        </w:rPr>
+        <w:t>9</w:t>
+      </w:r>
+      <w:r>
+        <w:t>.</w:t>
+      </w:r>
+    </w:p>
+    <w:p>
+      <w:pPr>
+        <w:ind w:firstLine="420"/>
+      </w:pPr>
+    </w:p>
+    <w:p>
+      <w:pPr>
+        <w:ind w:firstLine="420"/>
+      </w:pPr>
     </w:p>
     <w:sectPr>
       <w:pgSz w:w="11906" w:h="16838"/>

--- a/正式动工/自己公司的IM/IM.docx
+++ b/正式动工/自己公司的IM/IM.docx
@@ -680,9 +680,6 @@
     <w:p>
       <w:pPr>
         <w:ind w:firstLine="420"/>
-        <w:rPr>
-          <w:rFonts w:hint="eastAsia"/>
-        </w:rPr>
       </w:pPr>
       <w:r>
         <w:rPr>
@@ -700,9 +697,6 @@
     <w:p>
       <w:pPr>
         <w:ind w:firstLine="420"/>
-        <w:rPr>
-          <w:rFonts w:hint="eastAsia"/>
-        </w:rPr>
       </w:pPr>
     </w:p>
     <w:p>
@@ -733,31 +727,175 @@
     <w:p>
       <w:pPr>
         <w:ind w:firstLine="420"/>
-        <w:rPr>
-          <w:rFonts w:hint="eastAsia"/>
-        </w:rPr>
-      </w:pPr>
+      </w:pPr>
+    </w:p>
+    <w:p>
+      <w:pPr>
+        <w:ind w:firstLine="420"/>
+      </w:pPr>
+      <w:r>
+        <w:rPr>
+          <w:rFonts w:hint="eastAsia"/>
+        </w:rPr>
+        <w:t>9</w:t>
+      </w:r>
+      <w:r>
+        <w:t>.</w:t>
+      </w:r>
+    </w:p>
+    <w:p>
+      <w:pPr>
+        <w:ind w:firstLine="420"/>
+      </w:pPr>
+      <w:r>
+        <w:rPr>
+          <w:rFonts w:hint="eastAsia"/>
+        </w:rPr>
+        <w:t>增加一个搜索本地好友的接口，</w:t>
+      </w:r>
+    </w:p>
+    <w:p>
+      <w:pPr>
+        <w:ind w:firstLine="420"/>
+        <w:rPr>
+          <w:rFonts w:hint="eastAsia"/>
+        </w:rPr>
+      </w:pPr>
+      <w:r>
+        <w:rPr>
+          <w:rFonts w:hint="eastAsia"/>
+        </w:rPr>
+        <w:t>Get</w:t>
+      </w:r>
+      <w:r>
+        <w:t>MyCustomerCircle</w:t>
+      </w:r>
+    </w:p>
+    <w:p>
+      <w:pPr>
+        <w:ind w:firstLine="420"/>
+      </w:pPr>
+      <w:r>
+        <w:rPr>
+          <w:rFonts w:hint="eastAsia"/>
+        </w:rPr>
+        <w:t>Get</w:t>
+      </w:r>
+      <w:r>
+        <w:t>MyCustomerCircle</w:t>
+      </w:r>
+      <w:r>
+        <w:t>Model</w:t>
+      </w:r>
+      <w:r>
+        <w:t>Param</w:t>
+      </w:r>
+    </w:p>
+    <w:p>
+      <w:pPr>
+        <w:ind w:firstLine="420"/>
+        <w:rPr>
+          <w:rFonts w:hint="eastAsia"/>
+        </w:rPr>
+      </w:pPr>
+      <w:r>
+        <w:rPr>
+          <w:rFonts w:hint="eastAsia"/>
+        </w:rPr>
+        <w:t>Get</w:t>
+      </w:r>
+      <w:r>
+        <w:t>MyCustomerCircle</w:t>
+      </w:r>
+      <w:r>
+        <w:t>Model</w:t>
+      </w:r>
+    </w:p>
+    <w:p>
+      <w:pPr>
+        <w:ind w:firstLine="420"/>
+        <w:rPr>
+          <w:rFonts w:hint="eastAsia"/>
+        </w:rPr>
+      </w:pPr>
+      <w:r>
+        <w:rPr>
+          <w:rFonts w:hint="eastAsia"/>
+        </w:rPr>
+        <w:t>最终就是改造了下，多了个state的状态，不传，就是搜索所有用户，传了state=1，就是在已经是好友的用户中进行搜索。</w:t>
+      </w:r>
       <w:bookmarkStart w:id="0" w:name="_GoBack"/>
       <w:bookmarkEnd w:id="0"/>
     </w:p>
     <w:p>
       <w:pPr>
         <w:ind w:firstLine="420"/>
-      </w:pPr>
-      <w:r>
-        <w:rPr>
-          <w:rFonts w:hint="eastAsia"/>
-        </w:rPr>
-        <w:t>9</w:t>
-      </w:r>
-      <w:r>
-        <w:t>.</w:t>
-      </w:r>
-    </w:p>
-    <w:p>
-      <w:pPr>
-        <w:ind w:firstLine="420"/>
-      </w:pPr>
+        <w:rPr>
+          <w:rFonts w:hint="eastAsia"/>
+        </w:rPr>
+      </w:pPr>
+    </w:p>
+    <w:p>
+      <w:pPr>
+        <w:ind w:firstLine="420"/>
+      </w:pPr>
+      <w:r>
+        <w:rPr>
+          <w:rFonts w:hint="eastAsia"/>
+        </w:rPr>
+        <w:t>10.</w:t>
+      </w:r>
+    </w:p>
+    <w:p>
+      <w:pPr>
+        <w:ind w:firstLine="420"/>
+      </w:pPr>
+    </w:p>
+    <w:p>
+      <w:pPr>
+        <w:ind w:firstLine="420"/>
+      </w:pPr>
+      <w:r>
+        <w:rPr>
+          <w:rFonts w:hint="eastAsia"/>
+        </w:rPr>
+        <w:t>11.</w:t>
+      </w:r>
+    </w:p>
+    <w:p>
+      <w:pPr>
+        <w:ind w:firstLine="420"/>
+      </w:pPr>
+    </w:p>
+    <w:p>
+      <w:pPr>
+        <w:ind w:firstLine="420"/>
+      </w:pPr>
+      <w:r>
+        <w:rPr>
+          <w:rFonts w:hint="eastAsia"/>
+        </w:rPr>
+        <w:t>12.</w:t>
+      </w:r>
+    </w:p>
+    <w:p>
+      <w:pPr>
+        <w:ind w:firstLine="420"/>
+      </w:pPr>
+    </w:p>
+    <w:p>
+      <w:pPr>
+        <w:ind w:firstLine="420"/>
+        <w:rPr>
+          <w:rFonts w:hint="eastAsia"/>
+        </w:rPr>
+      </w:pPr>
+      <w:r>
+        <w:rPr>
+          <w:rFonts w:hint="eastAsia"/>
+        </w:rPr>
+        <w:t>13.</w:t>
+      </w:r>
     </w:p>
     <w:p>
       <w:pPr>

--- a/正式动工/自己公司的IM/IM.docx
+++ b/正式动工/自己公司的IM/IM.docx
@@ -757,9 +757,6 @@
     <w:p>
       <w:pPr>
         <w:ind w:firstLine="420"/>
-        <w:rPr>
-          <w:rFonts w:hint="eastAsia"/>
-        </w:rPr>
       </w:pPr>
       <w:r>
         <w:rPr>
@@ -794,9 +791,6 @@
     <w:p>
       <w:pPr>
         <w:ind w:firstLine="420"/>
-        <w:rPr>
-          <w:rFonts w:hint="eastAsia"/>
-        </w:rPr>
       </w:pPr>
       <w:r>
         <w:rPr>
@@ -814,9 +808,6 @@
     <w:p>
       <w:pPr>
         <w:ind w:firstLine="420"/>
-        <w:rPr>
-          <w:rFonts w:hint="eastAsia"/>
-        </w:rPr>
       </w:pPr>
       <w:r>
         <w:rPr>
@@ -824,36 +815,55 @@
         </w:rPr>
         <w:t>最终就是改造了下，多了个state的状态，不传，就是搜索所有用户，传了state=1，就是在已经是好友的用户中进行搜索。</w:t>
       </w:r>
+    </w:p>
+    <w:p>
+      <w:pPr>
+        <w:ind w:firstLine="420"/>
+      </w:pPr>
+    </w:p>
+    <w:p>
+      <w:pPr>
+        <w:ind w:firstLine="420"/>
+      </w:pPr>
+      <w:r>
+        <w:rPr>
+          <w:rFonts w:hint="eastAsia"/>
+        </w:rPr>
+        <w:t>10.</w:t>
+      </w:r>
+    </w:p>
+    <w:p>
+      <w:pPr>
+        <w:ind w:firstLine="420"/>
+      </w:pPr>
+      <w:r>
+        <w:t>47.97.178.98:8080  过期了 变为218.108.111.166:8280</w:t>
+      </w:r>
+    </w:p>
+    <w:p>
+      <w:pPr>
+        <w:ind w:firstLine="420"/>
+      </w:pPr>
+      <w:r>
+        <w:rPr>
+          <w:rFonts w:hint="eastAsia"/>
+        </w:rPr>
+        <w:t>更换了服务器地址。</w:t>
+      </w:r>
+    </w:p>
+    <w:p>
+      <w:pPr>
+        <w:ind w:firstLine="420"/>
+        <w:rPr>
+          <w:rFonts w:hint="eastAsia"/>
+        </w:rPr>
+      </w:pPr>
       <w:bookmarkStart w:id="0" w:name="_GoBack"/>
       <w:bookmarkEnd w:id="0"/>
     </w:p>
     <w:p>
       <w:pPr>
         <w:ind w:firstLine="420"/>
-        <w:rPr>
-          <w:rFonts w:hint="eastAsia"/>
-        </w:rPr>
-      </w:pPr>
-    </w:p>
-    <w:p>
-      <w:pPr>
-        <w:ind w:firstLine="420"/>
-      </w:pPr>
-      <w:r>
-        <w:rPr>
-          <w:rFonts w:hint="eastAsia"/>
-        </w:rPr>
-        <w:t>10.</w:t>
-      </w:r>
-    </w:p>
-    <w:p>
-      <w:pPr>
-        <w:ind w:firstLine="420"/>
-      </w:pPr>
-    </w:p>
-    <w:p>
-      <w:pPr>
-        <w:ind w:firstLine="420"/>
       </w:pPr>
       <w:r>
         <w:rPr>
@@ -886,9 +896,6 @@
     <w:p>
       <w:pPr>
         <w:ind w:firstLine="420"/>
-        <w:rPr>
-          <w:rFonts w:hint="eastAsia"/>
-        </w:rPr>
       </w:pPr>
       <w:r>
         <w:rPr>

--- a/正式动工/自己公司的IM/IM.docx
+++ b/正式动工/自己公司的IM/IM.docx
@@ -854,60 +854,276 @@
     <w:p>
       <w:pPr>
         <w:ind w:firstLine="420"/>
-        <w:rPr>
-          <w:rFonts w:hint="eastAsia"/>
-        </w:rPr>
-      </w:pPr>
+      </w:pPr>
+    </w:p>
+    <w:p>
+      <w:pPr>
+        <w:ind w:firstLine="420"/>
+      </w:pPr>
+      <w:r>
+        <w:rPr>
+          <w:rFonts w:hint="eastAsia"/>
+        </w:rPr>
+        <w:t>11.</w:t>
+      </w:r>
+    </w:p>
+    <w:p>
+      <w:pPr>
+        <w:ind w:firstLine="420"/>
+      </w:pPr>
+      <w:r>
+        <w:t>@研发-史杨杨 @研发部-张卓萌 @android-阳湛  搜索好友接口，增加了一个state的字段  不传表示搜索所有用户  state=1  代表搜索好友当中的对方用户</w:t>
+      </w:r>
+    </w:p>
+    <w:p>
+      <w:pPr>
+        <w:ind w:firstLine="420"/>
+      </w:pPr>
+      <w:r>
+        <w:t>2018/12/5 15:14:15</w:t>
+      </w:r>
+    </w:p>
+    <w:p>
+      <w:pPr>
+        <w:ind w:firstLine="420"/>
+      </w:pPr>
+      <w:r>
+        <w:rPr>
+          <w:rFonts w:hint="eastAsia"/>
+        </w:rPr>
+        <w:t>研发部</w:t>
+      </w:r>
+      <w:r>
+        <w:t>-黄铿 2018/12/5 15:14:15</w:t>
+      </w:r>
+    </w:p>
+    <w:p>
+      <w:pPr>
+        <w:ind w:firstLine="420"/>
+      </w:pPr>
+      <w:r>
+        <w:t>http://218.108.111.166:9503/CustomerCircle/SearchFriends</w:t>
+      </w:r>
+    </w:p>
+    <w:p>
+      <w:pPr>
+        <w:ind w:firstLine="420"/>
+      </w:pPr>
+    </w:p>
+    <w:p>
+      <w:pPr>
+        <w:ind w:firstLine="420"/>
+      </w:pPr>
+      <w:r>
+        <w:rPr>
+          <w:rFonts w:hint="eastAsia"/>
+        </w:rPr>
+        <w:t>研发部</w:t>
+      </w:r>
+      <w:r>
+        <w:t>-黄铿 2018/12/5 15:14:25</w:t>
+      </w:r>
+    </w:p>
+    <w:p>
+      <w:pPr>
+        <w:ind w:firstLine="420"/>
+      </w:pPr>
+      <w:r>
+        <w:t>{</w:t>
+      </w:r>
+    </w:p>
+    <w:p>
+      <w:pPr>
+        <w:ind w:firstLine="420"/>
+      </w:pPr>
+      <w:r>
+        <w:tab/>
+        <w:t>"CustomerNameOrNum":"沈医生",</w:t>
+      </w:r>
+    </w:p>
+    <w:p>
+      <w:pPr>
+        <w:ind w:firstLine="420"/>
+      </w:pPr>
+      <w:r>
+        <w:tab/>
+        <w:t>"</w:t>
+      </w:r>
+      <w:r>
+        <w:rPr>
+          <w:rFonts w:hint="eastAsia"/>
+        </w:rPr>
+        <w:t>S</w:t>
+      </w:r>
+      <w:r>
+        <w:t>tate":1</w:t>
+      </w:r>
+    </w:p>
+    <w:p>
+      <w:pPr>
+        <w:ind w:firstLine="420"/>
+      </w:pPr>
+      <w:r>
+        <w:t>}</w:t>
+      </w:r>
+    </w:p>
+    <w:p>
+      <w:pPr>
+        <w:ind w:firstLine="420"/>
+      </w:pPr>
+      <w:r>
+        <w:rPr>
+          <w:rFonts w:hint="eastAsia"/>
+        </w:rPr>
+        <w:t>12.</w:t>
+      </w:r>
+    </w:p>
+    <w:p>
+      <w:pPr>
+        <w:ind w:firstLine="420"/>
+      </w:pPr>
+    </w:p>
+    <w:p>
+      <w:pPr>
+        <w:ind w:firstLine="420"/>
+      </w:pPr>
+      <w:r>
+        <w:rPr>
+          <w:rFonts w:hint="eastAsia"/>
+        </w:rPr>
+        <w:t>13.</w:t>
+      </w:r>
+    </w:p>
+    <w:p>
+      <w:pPr>
+        <w:ind w:firstLine="420"/>
+      </w:pPr>
+    </w:p>
+    <w:p>
+      <w:pPr>
+        <w:ind w:firstLine="420"/>
+      </w:pPr>
+    </w:p>
+    <w:p>
+      <w:pPr>
+        <w:ind w:firstLine="420"/>
+      </w:pPr>
+      <w:r>
+        <w:rPr>
+          <w:rFonts w:hint="eastAsia"/>
+        </w:rPr>
+        <w:t>部署的时候注意：</w:t>
+      </w:r>
+    </w:p>
+    <w:p>
+      <w:pPr>
+        <w:ind w:firstLine="420"/>
+      </w:pPr>
+      <w:r>
+        <w:rPr>
+          <w:rFonts w:hint="eastAsia"/>
+        </w:rPr>
+        <w:t>1.</w:t>
+      </w:r>
+    </w:p>
+    <w:p>
+      <w:pPr>
+        <w:ind w:firstLine="420"/>
+      </w:pPr>
+      <w:r>
+        <w:rPr>
+          <w:rFonts w:hint="eastAsia"/>
+        </w:rPr>
+        <w:t>字典</w:t>
+      </w:r>
       <w:bookmarkStart w:id="0" w:name="_GoBack"/>
       <w:bookmarkEnd w:id="0"/>
-    </w:p>
-    <w:p>
-      <w:pPr>
-        <w:ind w:firstLine="420"/>
-      </w:pPr>
-      <w:r>
-        <w:rPr>
-          <w:rFonts w:hint="eastAsia"/>
-        </w:rPr>
-        <w:t>11.</w:t>
-      </w:r>
-    </w:p>
-    <w:p>
-      <w:pPr>
-        <w:ind w:firstLine="420"/>
-      </w:pPr>
-    </w:p>
-    <w:p>
-      <w:pPr>
-        <w:ind w:firstLine="420"/>
-      </w:pPr>
-      <w:r>
-        <w:rPr>
-          <w:rFonts w:hint="eastAsia"/>
-        </w:rPr>
-        <w:t>12.</w:t>
-      </w:r>
-    </w:p>
-    <w:p>
-      <w:pPr>
-        <w:ind w:firstLine="420"/>
-      </w:pPr>
-    </w:p>
-    <w:p>
-      <w:pPr>
-        <w:ind w:firstLine="420"/>
-      </w:pPr>
-      <w:r>
-        <w:rPr>
-          <w:rFonts w:hint="eastAsia"/>
-        </w:rPr>
-        <w:t>13.</w:t>
-      </w:r>
-    </w:p>
-    <w:p>
-      <w:pPr>
-        <w:ind w:firstLine="420"/>
-      </w:pPr>
+      <w:r>
+        <w:rPr>
+          <w:rFonts w:hint="eastAsia"/>
+        </w:rPr>
+        <w:t>表中记得部署同行，学生，老师的配置。</w:t>
+      </w:r>
+    </w:p>
+    <w:p>
+      <w:pPr>
+        <w:ind w:firstLine="420"/>
+      </w:pPr>
+    </w:p>
+    <w:p>
+      <w:pPr>
+        <w:ind w:firstLine="420"/>
+      </w:pPr>
+      <w:r>
+        <w:rPr>
+          <w:rFonts w:hint="eastAsia"/>
+        </w:rPr>
+        <w:lastRenderedPageBreak/>
+        <w:t>2.</w:t>
+      </w:r>
+    </w:p>
+    <w:p>
+      <w:pPr>
+        <w:ind w:firstLine="420"/>
+      </w:pPr>
+      <w:r>
+        <w:rPr>
+          <w:rFonts w:hint="eastAsia"/>
+        </w:rPr>
+        <w:t>Setting表中</w:t>
+      </w:r>
+      <w:r>
+        <w:rPr>
+          <w:rFonts w:hint="eastAsia"/>
+        </w:rPr>
+        <w:t>配置杨杨的接口地址。</w:t>
+      </w:r>
+    </w:p>
+    <w:p>
+      <w:pPr>
+        <w:ind w:firstLine="420"/>
+      </w:pPr>
+      <w:r>
+        <w:rPr>
+          <w:rFonts w:hint="eastAsia"/>
+        </w:rPr>
+        <w:t>3.</w:t>
+      </w:r>
+    </w:p>
+    <w:p>
+      <w:pPr>
+        <w:ind w:firstLine="420"/>
+      </w:pPr>
+    </w:p>
+    <w:p>
+      <w:pPr>
+        <w:ind w:firstLine="420"/>
+      </w:pPr>
+      <w:r>
+        <w:rPr>
+          <w:rFonts w:hint="eastAsia"/>
+        </w:rPr>
+        <w:t>4.</w:t>
+      </w:r>
+    </w:p>
+    <w:p>
+      <w:pPr>
+        <w:ind w:firstLine="420"/>
+      </w:pPr>
+    </w:p>
+    <w:p>
+      <w:pPr>
+        <w:ind w:firstLine="420"/>
+        <w:rPr>
+          <w:rFonts w:hint="eastAsia"/>
+        </w:rPr>
+      </w:pPr>
+      <w:r>
+        <w:rPr>
+          <w:rFonts w:hint="eastAsia"/>
+        </w:rPr>
+        <w:t>5.</w:t>
+      </w:r>
     </w:p>
     <w:sectPr>
       <w:pgSz w:w="11906" w:h="16838"/>
